--- a/Mạng-TTDL_Lab5_B1705292_LyDaiPhat.docx
+++ b/Mạng-TTDL_Lab5_B1705292_LyDaiPhat.docx
@@ -213,10 +213,29 @@
         <w:ind w:left="720"/>
         <w:jc w:val="both"/>
         <w:rPr>
-          <w:i/>
-          <w:color w:val="FF0000"/>
-        </w:rPr>
-      </w:pPr>
+          <w:iCs/>
+        </w:rPr>
+      </w:pPr>
+      <w:r>
+        <w:rPr>
+          <w:b/>
+          <w:bCs/>
+          <w:iCs/>
+        </w:rPr>
+        <w:t>Github repo:</w:t>
+      </w:r>
+      <w:r>
+        <w:rPr>
+          <w:iCs/>
+        </w:rPr>
+        <w:t xml:space="preserve"> </w:t>
+      </w:r>
+      <w:r>
+        <w:rPr>
+          <w:iCs/>
+        </w:rPr>
+        <w:t>https://github.com/xiaojiudev/CT293_Lab5</w:t>
+      </w:r>
     </w:p>
     <w:p>
       <w:pPr>
@@ -275,6 +294,20 @@
           <w:color w:val="FF0000"/>
         </w:rPr>
         <w:t>)</w:t>
+      </w:r>
+    </w:p>
+    <w:p>
+      <w:pPr>
+        <w:jc w:val="both"/>
+        <w:rPr>
+          <w:color w:val="FF0000"/>
+        </w:rPr>
+      </w:pPr>
+      <w:r>
+        <w:rPr>
+          <w:color w:val="FF0000"/>
+        </w:rPr>
+        <w:tab/>
       </w:r>
     </w:p>
     <w:p>
@@ -597,6 +630,7 @@
         <w:jc w:val="both"/>
       </w:pPr>
       <w:r>
+        <w:lastRenderedPageBreak/>
         <w:t xml:space="preserve">Client cho phép người dùng nhập các phép toán muốn tính theo cách thức thông thường, ví dụ: 100 + 200. Client tạo ra thông điệp yêu cầu theo đúng dạng do Server quy định rồi gửi sang Server, chờ nhận kết quả trả về và in ra màn hình. </w:t>
       </w:r>
     </w:p>
@@ -609,7 +643,6 @@
         <w:jc w:val="both"/>
       </w:pPr>
       <w:r>
-        <w:lastRenderedPageBreak/>
         <w:t>Kết thúc yêu cầu bằng ký tự xuống dòng '\n'</w:t>
       </w:r>
     </w:p>

--- a/Mạng-TTDL_Lab5_B1705292_LyDaiPhat.docx
+++ b/Mạng-TTDL_Lab5_B1705292_LyDaiPhat.docx
@@ -298,17 +298,43 @@
     </w:p>
     <w:p>
       <w:pPr>
-        <w:jc w:val="both"/>
+        <w:jc w:val="center"/>
         <w:rPr>
           <w:color w:val="FF0000"/>
         </w:rPr>
       </w:pPr>
-      <w:r>
+    </w:p>
+    <w:p>
+      <w:pPr>
+        <w:jc w:val="center"/>
         <w:rPr>
           <w:color w:val="FF0000"/>
         </w:rPr>
-        <w:tab/>
-      </w:r>
+      </w:pPr>
+    </w:p>
+    <w:p>
+      <w:pPr>
+        <w:jc w:val="center"/>
+        <w:rPr>
+          <w:color w:val="FF0000"/>
+        </w:rPr>
+      </w:pPr>
+    </w:p>
+    <w:p>
+      <w:pPr>
+        <w:jc w:val="center"/>
+        <w:rPr>
+          <w:color w:val="FF0000"/>
+        </w:rPr>
+      </w:pPr>
+    </w:p>
+    <w:p>
+      <w:pPr>
+        <w:jc w:val="center"/>
+        <w:rPr>
+          <w:color w:val="FF0000"/>
+        </w:rPr>
+      </w:pPr>
     </w:p>
     <w:p>
       <w:pPr>
@@ -410,6 +436,30 @@
         </w:rPr>
         <w:t>)</w:t>
       </w:r>
+    </w:p>
+    <w:p>
+      <w:pPr>
+        <w:jc w:val="center"/>
+        <w:rPr>
+          <w:color w:val="FF0000"/>
+        </w:rPr>
+      </w:pPr>
+    </w:p>
+    <w:p>
+      <w:pPr>
+        <w:jc w:val="center"/>
+        <w:rPr>
+          <w:color w:val="FF0000"/>
+        </w:rPr>
+      </w:pPr>
+    </w:p>
+    <w:p>
+      <w:pPr>
+        <w:jc w:val="center"/>
+        <w:rPr>
+          <w:color w:val="FF0000"/>
+        </w:rPr>
+      </w:pPr>
     </w:p>
     <w:p>
       <w:pPr>
@@ -573,6 +623,7 @@
         <w:jc w:val="both"/>
       </w:pPr>
       <w:r>
+        <w:lastRenderedPageBreak/>
         <w:t xml:space="preserve">Operant1, Operant2 là đối số của phép toán. </w:t>
       </w:r>
     </w:p>
@@ -630,7 +681,6 @@
         <w:jc w:val="both"/>
       </w:pPr>
       <w:r>
-        <w:lastRenderedPageBreak/>
         <w:t xml:space="preserve">Client cho phép người dùng nhập các phép toán muốn tính theo cách thức thông thường, ví dụ: 100 + 200. Client tạo ra thông điệp yêu cầu theo đúng dạng do Server quy định rồi gửi sang Server, chờ nhận kết quả trả về và in ra màn hình. </w:t>
       </w:r>
     </w:p>
@@ -650,11 +700,14 @@
       <w:pPr>
         <w:ind w:firstLine="720"/>
         <w:jc w:val="both"/>
-      </w:pPr>
-      <w:r>
         <w:rPr>
           <w:color w:val="FF0000"/>
         </w:rPr>
+      </w:pPr>
+      <w:r>
+        <w:rPr>
+          <w:color w:val="FF0000"/>
+        </w:rPr>
         <w:t xml:space="preserve">(Chụp hình minh họa code bài làm và kết quả thực thi; </w:t>
       </w:r>
       <w:r>
@@ -669,6 +722,30 @@
         </w:rPr>
         <w:t>)</w:t>
       </w:r>
+    </w:p>
+    <w:p>
+      <w:pPr>
+        <w:ind w:firstLine="720"/>
+        <w:jc w:val="center"/>
+        <w:rPr>
+          <w:color w:val="FF0000"/>
+        </w:rPr>
+      </w:pPr>
+    </w:p>
+    <w:p>
+      <w:pPr>
+        <w:ind w:firstLine="720"/>
+        <w:jc w:val="center"/>
+        <w:rPr>
+          <w:color w:val="FF0000"/>
+        </w:rPr>
+      </w:pPr>
+    </w:p>
+    <w:p>
+      <w:pPr>
+        <w:ind w:firstLine="720"/>
+        <w:jc w:val="center"/>
+      </w:pPr>
     </w:p>
     <w:p>
       <w:pPr>

--- a/Mạng-TTDL_Lab5_B1705292_LyDaiPhat.docx
+++ b/Mạng-TTDL_Lab5_B1705292_LyDaiPhat.docx
@@ -239,6 +239,72 @@
     </w:p>
     <w:p>
       <w:pPr>
+        <w:ind w:left="720"/>
+        <w:jc w:val="both"/>
+        <w:rPr>
+          <w:iCs/>
+        </w:rPr>
+      </w:pPr>
+      <w:r>
+        <w:rPr>
+          <w:iCs/>
+        </w:rPr>
+        <w:t xml:space="preserve">- </w:t>
+      </w:r>
+      <w:r>
+        <w:rPr>
+          <w:iCs/>
+        </w:rPr>
+        <w:t xml:space="preserve">Chứa </w:t>
+      </w:r>
+      <w:r>
+        <w:rPr>
+          <w:iCs/>
+        </w:rPr>
+        <w:t xml:space="preserve">các </w:t>
+      </w:r>
+      <w:r>
+        <w:rPr>
+          <w:iCs/>
+        </w:rPr>
+        <w:t>code minh hoạ</w:t>
+      </w:r>
+      <w:r>
+        <w:rPr>
+          <w:iCs/>
+        </w:rPr>
+        <w:t xml:space="preserve">, </w:t>
+      </w:r>
+      <w:r>
+        <w:rPr>
+          <w:iCs/>
+        </w:rPr>
+        <w:t>hình ảnh kết quả thực thi</w:t>
+      </w:r>
+      <w:r>
+        <w:rPr>
+          <w:iCs/>
+        </w:rPr>
+        <w:t xml:space="preserve"> code</w:t>
+      </w:r>
+      <w:r>
+        <w:rPr>
+          <w:iCs/>
+        </w:rPr>
+        <w:t>.</w:t>
+      </w:r>
+    </w:p>
+    <w:p>
+      <w:pPr>
+        <w:ind w:left="720"/>
+        <w:jc w:val="both"/>
+        <w:rPr>
+          <w:iCs/>
+        </w:rPr>
+      </w:pPr>
+    </w:p>
+    <w:p>
+      <w:pPr>
         <w:numPr>
           <w:ilvl w:val="0"/>
           <w:numId w:val="6"/>
@@ -298,35 +364,201 @@
     </w:p>
     <w:p>
       <w:pPr>
+        <w:keepNext/>
         <w:jc w:val="center"/>
+      </w:pPr>
+      <w:r>
         <w:rPr>
           <w:color w:val="FF0000"/>
         </w:rPr>
-      </w:pPr>
-    </w:p>
-    <w:p>
-      <w:pPr>
+        <w:lastRenderedPageBreak/>
+        <w:drawing>
+          <wp:inline distT="0" distB="0" distL="0" distR="0" wp14:anchorId="17B0B878" wp14:editId="71A180D9">
+            <wp:extent cx="4472305" cy="8229600"/>
+            <wp:effectExtent l="0" t="0" r="4445" b="0"/>
+            <wp:docPr id="1398527572" name="Picture 1"/>
+            <wp:cNvGraphicFramePr>
+              <a:graphicFrameLocks xmlns:a="http://schemas.openxmlformats.org/drawingml/2006/main" noChangeAspect="1"/>
+            </wp:cNvGraphicFramePr>
+            <a:graphic xmlns:a="http://schemas.openxmlformats.org/drawingml/2006/main">
+              <a:graphicData uri="http://schemas.openxmlformats.org/drawingml/2006/picture">
+                <pic:pic xmlns:pic="http://schemas.openxmlformats.org/drawingml/2006/picture">
+                  <pic:nvPicPr>
+                    <pic:cNvPr id="1398527572" name=""/>
+                    <pic:cNvPicPr/>
+                  </pic:nvPicPr>
+                  <pic:blipFill>
+                    <a:blip r:embed="rId8"/>
+                    <a:stretch>
+                      <a:fillRect/>
+                    </a:stretch>
+                  </pic:blipFill>
+                  <pic:spPr>
+                    <a:xfrm>
+                      <a:off x="0" y="0"/>
+                      <a:ext cx="4472305" cy="8229600"/>
+                    </a:xfrm>
+                    <a:prstGeom prst="rect">
+                      <a:avLst/>
+                    </a:prstGeom>
+                  </pic:spPr>
+                </pic:pic>
+              </a:graphicData>
+            </a:graphic>
+          </wp:inline>
+        </w:drawing>
+      </w:r>
+    </w:p>
+    <w:p>
+      <w:pPr>
+        <w:pStyle w:val="Caption"/>
+        <w:rPr>
+          <w:color w:val="FF0000"/>
+        </w:rPr>
+      </w:pPr>
+      <w:r>
+        <w:lastRenderedPageBreak/>
+        <w:t xml:space="preserve">Hình </w:t>
+      </w:r>
+      <w:r>
+        <w:fldChar w:fldCharType="begin"/>
+      </w:r>
+      <w:r>
+        <w:instrText xml:space="preserve"> SEQ Hình \* ARABIC </w:instrText>
+      </w:r>
+      <w:r>
+        <w:fldChar w:fldCharType="separate"/>
+      </w:r>
+      <w:r>
+        <w:rPr>
+          <w:noProof/>
+        </w:rPr>
+        <w:t>1</w:t>
+      </w:r>
+      <w:r>
+        <w:fldChar w:fldCharType="end"/>
+      </w:r>
+      <w:r>
+        <w:t xml:space="preserve"> </w:t>
+      </w:r>
+      <w:r>
+        <w:t>Mã nguồn</w:t>
+      </w:r>
+      <w:r>
+        <w:t xml:space="preserve"> ex1.py</w:t>
+      </w:r>
+      <w:r>
+        <w:t xml:space="preserve"> </w:t>
+      </w:r>
+    </w:p>
+    <w:p>
+      <w:pPr>
+        <w:keepNext/>
         <w:jc w:val="center"/>
-        <w:rPr>
+      </w:pPr>
+      <w:r>
+        <w:rPr>
+          <w:noProof/>
           <w:color w:val="FF0000"/>
         </w:rPr>
-      </w:pPr>
-    </w:p>
-    <w:p>
-      <w:pPr>
-        <w:jc w:val="center"/>
+        <w:drawing>
+          <wp:inline distT="0" distB="0" distL="0" distR="0" wp14:anchorId="6B8B0026" wp14:editId="37BE0EAF">
+            <wp:extent cx="5943600" cy="2556510"/>
+            <wp:effectExtent l="0" t="0" r="0" b="0"/>
+            <wp:docPr id="1835239145" name="Picture 1"/>
+            <wp:cNvGraphicFramePr>
+              <a:graphicFrameLocks xmlns:a="http://schemas.openxmlformats.org/drawingml/2006/main" noChangeAspect="1"/>
+            </wp:cNvGraphicFramePr>
+            <a:graphic xmlns:a="http://schemas.openxmlformats.org/drawingml/2006/main">
+              <a:graphicData uri="http://schemas.openxmlformats.org/drawingml/2006/picture">
+                <pic:pic xmlns:pic="http://schemas.openxmlformats.org/drawingml/2006/picture">
+                  <pic:nvPicPr>
+                    <pic:cNvPr id="1835239145" name="Picture 1835239145"/>
+                    <pic:cNvPicPr/>
+                  </pic:nvPicPr>
+                  <pic:blipFill>
+                    <a:blip r:embed="rId9" cstate="print">
+                      <a:extLst>
+                        <a:ext uri="{28A0092B-C50C-407E-A947-70E740481C1C}">
+                          <a14:useLocalDpi xmlns:a14="http://schemas.microsoft.com/office/drawing/2010/main" val="0"/>
+                        </a:ext>
+                      </a:extLst>
+                    </a:blip>
+                    <a:stretch>
+                      <a:fillRect/>
+                    </a:stretch>
+                  </pic:blipFill>
+                  <pic:spPr>
+                    <a:xfrm>
+                      <a:off x="0" y="0"/>
+                      <a:ext cx="5943600" cy="2556510"/>
+                    </a:xfrm>
+                    <a:prstGeom prst="rect">
+                      <a:avLst/>
+                    </a:prstGeom>
+                  </pic:spPr>
+                </pic:pic>
+              </a:graphicData>
+            </a:graphic>
+          </wp:inline>
+        </w:drawing>
+      </w:r>
+    </w:p>
+    <w:p>
+      <w:pPr>
+        <w:pStyle w:val="Caption"/>
         <w:rPr>
           <w:color w:val="FF0000"/>
         </w:rPr>
       </w:pPr>
-    </w:p>
-    <w:p>
-      <w:pPr>
-        <w:jc w:val="center"/>
-        <w:rPr>
-          <w:color w:val="FF0000"/>
-        </w:rPr>
-      </w:pPr>
+      <w:r>
+        <w:t xml:space="preserve">Hình </w:t>
+      </w:r>
+      <w:r>
+        <w:fldChar w:fldCharType="begin"/>
+      </w:r>
+      <w:r>
+        <w:instrText xml:space="preserve"> SEQ Hình \* ARABIC </w:instrText>
+      </w:r>
+      <w:r>
+        <w:fldChar w:fldCharType="separate"/>
+      </w:r>
+      <w:r>
+        <w:rPr>
+          <w:noProof/>
+        </w:rPr>
+        <w:t>2</w:t>
+      </w:r>
+      <w:r>
+        <w:fldChar w:fldCharType="end"/>
+      </w:r>
+      <w:r>
+        <w:t xml:space="preserve"> Kết quả </w:t>
+      </w:r>
+      <w:r>
+        <w:t xml:space="preserve">thu được </w:t>
+      </w:r>
+      <w:r>
+        <w:t xml:space="preserve">khi </w:t>
+      </w:r>
+      <w:r>
+        <w:t>thực thi</w:t>
+      </w:r>
+      <w:r>
+        <w:t xml:space="preserve"> ex1.py</w:t>
+      </w:r>
+      <w:r>
+        <w:t xml:space="preserve"> (</w:t>
+      </w:r>
+      <w:r>
+        <w:t xml:space="preserve">URL được dùng </w:t>
+      </w:r>
+      <w:r>
+        <w:t>http://streamhd4k.com</w:t>
+      </w:r>
+      <w:r>
+        <w:t>)</w:t>
+      </w:r>
     </w:p>
     <w:p>
       <w:pPr>
@@ -447,11 +679,368 @@
     </w:p>
     <w:p>
       <w:pPr>
+        <w:keepNext/>
         <w:jc w:val="center"/>
+      </w:pPr>
+      <w:r>
         <w:rPr>
           <w:color w:val="FF0000"/>
         </w:rPr>
-      </w:pPr>
+        <w:lastRenderedPageBreak/>
+        <w:drawing>
+          <wp:inline distT="0" distB="0" distL="0" distR="0" wp14:anchorId="65FD1244" wp14:editId="38B2BAC2">
+            <wp:extent cx="4679950" cy="8229600"/>
+            <wp:effectExtent l="0" t="0" r="6350" b="0"/>
+            <wp:docPr id="260715331" name="Picture 1"/>
+            <wp:cNvGraphicFramePr>
+              <a:graphicFrameLocks xmlns:a="http://schemas.openxmlformats.org/drawingml/2006/main" noChangeAspect="1"/>
+            </wp:cNvGraphicFramePr>
+            <a:graphic xmlns:a="http://schemas.openxmlformats.org/drawingml/2006/main">
+              <a:graphicData uri="http://schemas.openxmlformats.org/drawingml/2006/picture">
+                <pic:pic xmlns:pic="http://schemas.openxmlformats.org/drawingml/2006/picture">
+                  <pic:nvPicPr>
+                    <pic:cNvPr id="260715331" name=""/>
+                    <pic:cNvPicPr/>
+                  </pic:nvPicPr>
+                  <pic:blipFill>
+                    <a:blip r:embed="rId10"/>
+                    <a:stretch>
+                      <a:fillRect/>
+                    </a:stretch>
+                  </pic:blipFill>
+                  <pic:spPr>
+                    <a:xfrm>
+                      <a:off x="0" y="0"/>
+                      <a:ext cx="4679950" cy="8229600"/>
+                    </a:xfrm>
+                    <a:prstGeom prst="rect">
+                      <a:avLst/>
+                    </a:prstGeom>
+                  </pic:spPr>
+                </pic:pic>
+              </a:graphicData>
+            </a:graphic>
+          </wp:inline>
+        </w:drawing>
+      </w:r>
+    </w:p>
+    <w:p>
+      <w:pPr>
+        <w:pStyle w:val="Caption"/>
+        <w:rPr>
+          <w:color w:val="FF0000"/>
+        </w:rPr>
+      </w:pPr>
+      <w:r>
+        <w:lastRenderedPageBreak/>
+        <w:t xml:space="preserve">Hình </w:t>
+      </w:r>
+      <w:r>
+        <w:fldChar w:fldCharType="begin"/>
+      </w:r>
+      <w:r>
+        <w:instrText xml:space="preserve"> SEQ Hình \* ARABIC </w:instrText>
+      </w:r>
+      <w:r>
+        <w:fldChar w:fldCharType="separate"/>
+      </w:r>
+      <w:r>
+        <w:rPr>
+          <w:noProof/>
+        </w:rPr>
+        <w:t>3</w:t>
+      </w:r>
+      <w:r>
+        <w:fldChar w:fldCharType="end"/>
+      </w:r>
+      <w:r>
+        <w:t xml:space="preserve"> </w:t>
+      </w:r>
+      <w:r>
+        <w:t xml:space="preserve">Mã nguồn </w:t>
+      </w:r>
+      <w:r>
+        <w:t>serverTCP.py</w:t>
+      </w:r>
+    </w:p>
+    <w:p>
+      <w:pPr>
+        <w:jc w:val="center"/>
+        <w:rPr>
+          <w:color w:val="FF0000"/>
+        </w:rPr>
+      </w:pPr>
+    </w:p>
+    <w:p>
+      <w:pPr>
+        <w:keepNext/>
+        <w:jc w:val="center"/>
+      </w:pPr>
+      <w:r>
+        <w:rPr>
+          <w:color w:val="FF0000"/>
+        </w:rPr>
+        <w:drawing>
+          <wp:inline distT="0" distB="0" distL="0" distR="0" wp14:anchorId="7B2D8652" wp14:editId="29A4E6F7">
+            <wp:extent cx="5943600" cy="4827270"/>
+            <wp:effectExtent l="0" t="0" r="0" b="0"/>
+            <wp:docPr id="1816012987" name="Picture 1"/>
+            <wp:cNvGraphicFramePr>
+              <a:graphicFrameLocks xmlns:a="http://schemas.openxmlformats.org/drawingml/2006/main" noChangeAspect="1"/>
+            </wp:cNvGraphicFramePr>
+            <a:graphic xmlns:a="http://schemas.openxmlformats.org/drawingml/2006/main">
+              <a:graphicData uri="http://schemas.openxmlformats.org/drawingml/2006/picture">
+                <pic:pic xmlns:pic="http://schemas.openxmlformats.org/drawingml/2006/picture">
+                  <pic:nvPicPr>
+                    <pic:cNvPr id="1816012987" name=""/>
+                    <pic:cNvPicPr/>
+                  </pic:nvPicPr>
+                  <pic:blipFill>
+                    <a:blip r:embed="rId11"/>
+                    <a:stretch>
+                      <a:fillRect/>
+                    </a:stretch>
+                  </pic:blipFill>
+                  <pic:spPr>
+                    <a:xfrm>
+                      <a:off x="0" y="0"/>
+                      <a:ext cx="5943600" cy="4827270"/>
+                    </a:xfrm>
+                    <a:prstGeom prst="rect">
+                      <a:avLst/>
+                    </a:prstGeom>
+                  </pic:spPr>
+                </pic:pic>
+              </a:graphicData>
+            </a:graphic>
+          </wp:inline>
+        </w:drawing>
+      </w:r>
+    </w:p>
+    <w:p>
+      <w:pPr>
+        <w:pStyle w:val="Caption"/>
+        <w:rPr>
+          <w:color w:val="FF0000"/>
+        </w:rPr>
+      </w:pPr>
+      <w:r>
+        <w:t xml:space="preserve">Hình </w:t>
+      </w:r>
+      <w:r>
+        <w:fldChar w:fldCharType="begin"/>
+      </w:r>
+      <w:r>
+        <w:instrText xml:space="preserve"> SEQ Hình \* ARABIC </w:instrText>
+      </w:r>
+      <w:r>
+        <w:fldChar w:fldCharType="separate"/>
+      </w:r>
+      <w:r>
+        <w:rPr>
+          <w:noProof/>
+        </w:rPr>
+        <w:t>4</w:t>
+      </w:r>
+      <w:r>
+        <w:fldChar w:fldCharType="end"/>
+      </w:r>
+      <w:r>
+        <w:t xml:space="preserve"> </w:t>
+      </w:r>
+      <w:r>
+        <w:t xml:space="preserve">Mã nguồn </w:t>
+      </w:r>
+      <w:r>
+        <w:t>clientTCP.py</w:t>
+      </w:r>
+    </w:p>
+    <w:p>
+      <w:pPr>
+        <w:keepNext/>
+        <w:jc w:val="center"/>
+      </w:pPr>
+      <w:r>
+        <w:rPr>
+          <w:noProof/>
+          <w:color w:val="FF0000"/>
+        </w:rPr>
+        <w:drawing>
+          <wp:inline distT="0" distB="0" distL="0" distR="0" wp14:anchorId="46197D3D" wp14:editId="2FB16988">
+            <wp:extent cx="5943600" cy="699770"/>
+            <wp:effectExtent l="0" t="0" r="0" b="5080"/>
+            <wp:docPr id="1811141124" name="Picture 15"/>
+            <wp:cNvGraphicFramePr>
+              <a:graphicFrameLocks xmlns:a="http://schemas.openxmlformats.org/drawingml/2006/main" noChangeAspect="1"/>
+            </wp:cNvGraphicFramePr>
+            <a:graphic xmlns:a="http://schemas.openxmlformats.org/drawingml/2006/main">
+              <a:graphicData uri="http://schemas.openxmlformats.org/drawingml/2006/picture">
+                <pic:pic xmlns:pic="http://schemas.openxmlformats.org/drawingml/2006/picture">
+                  <pic:nvPicPr>
+                    <pic:cNvPr id="1811141124" name="Picture 1811141124"/>
+                    <pic:cNvPicPr/>
+                  </pic:nvPicPr>
+                  <pic:blipFill>
+                    <a:blip r:embed="rId12">
+                      <a:extLst>
+                        <a:ext uri="{28A0092B-C50C-407E-A947-70E740481C1C}">
+                          <a14:useLocalDpi xmlns:a14="http://schemas.microsoft.com/office/drawing/2010/main" val="0"/>
+                        </a:ext>
+                      </a:extLst>
+                    </a:blip>
+                    <a:stretch>
+                      <a:fillRect/>
+                    </a:stretch>
+                  </pic:blipFill>
+                  <pic:spPr>
+                    <a:xfrm>
+                      <a:off x="0" y="0"/>
+                      <a:ext cx="5943600" cy="699770"/>
+                    </a:xfrm>
+                    <a:prstGeom prst="rect">
+                      <a:avLst/>
+                    </a:prstGeom>
+                  </pic:spPr>
+                </pic:pic>
+              </a:graphicData>
+            </a:graphic>
+          </wp:inline>
+        </w:drawing>
+      </w:r>
+    </w:p>
+    <w:p>
+      <w:pPr>
+        <w:pStyle w:val="Caption"/>
+        <w:rPr>
+          <w:color w:val="FF0000"/>
+        </w:rPr>
+      </w:pPr>
+      <w:r>
+        <w:t xml:space="preserve">Hình </w:t>
+      </w:r>
+      <w:r>
+        <w:fldChar w:fldCharType="begin"/>
+      </w:r>
+      <w:r>
+        <w:instrText xml:space="preserve"> SEQ Hình \* ARABIC </w:instrText>
+      </w:r>
+      <w:r>
+        <w:fldChar w:fldCharType="separate"/>
+      </w:r>
+      <w:r>
+        <w:rPr>
+          <w:noProof/>
+        </w:rPr>
+        <w:t>5</w:t>
+      </w:r>
+      <w:r>
+        <w:fldChar w:fldCharType="end"/>
+      </w:r>
+      <w:r>
+        <w:t xml:space="preserve"> Kết quả thực thi serverTCP.py và clientTCP.py (1)</w:t>
+      </w:r>
+    </w:p>
+    <w:p>
+      <w:pPr>
+        <w:jc w:val="center"/>
+        <w:rPr>
+          <w:color w:val="FF0000"/>
+        </w:rPr>
+      </w:pPr>
+    </w:p>
+    <w:p>
+      <w:pPr>
+        <w:keepNext/>
+        <w:jc w:val="center"/>
+      </w:pPr>
+      <w:r>
+        <w:rPr>
+          <w:noProof/>
+          <w:color w:val="FF0000"/>
+        </w:rPr>
+        <w:drawing>
+          <wp:inline distT="0" distB="0" distL="0" distR="0" wp14:anchorId="3DFC5362" wp14:editId="0A4FA7CB">
+            <wp:extent cx="5943600" cy="1068705"/>
+            <wp:effectExtent l="0" t="0" r="0" b="0"/>
+            <wp:docPr id="1507861238" name="Picture 16"/>
+            <wp:cNvGraphicFramePr>
+              <a:graphicFrameLocks xmlns:a="http://schemas.openxmlformats.org/drawingml/2006/main" noChangeAspect="1"/>
+            </wp:cNvGraphicFramePr>
+            <a:graphic xmlns:a="http://schemas.openxmlformats.org/drawingml/2006/main">
+              <a:graphicData uri="http://schemas.openxmlformats.org/drawingml/2006/picture">
+                <pic:pic xmlns:pic="http://schemas.openxmlformats.org/drawingml/2006/picture">
+                  <pic:nvPicPr>
+                    <pic:cNvPr id="1507861238" name="Picture 1507861238"/>
+                    <pic:cNvPicPr/>
+                  </pic:nvPicPr>
+                  <pic:blipFill>
+                    <a:blip r:embed="rId13">
+                      <a:extLst>
+                        <a:ext uri="{28A0092B-C50C-407E-A947-70E740481C1C}">
+                          <a14:useLocalDpi xmlns:a14="http://schemas.microsoft.com/office/drawing/2010/main" val="0"/>
+                        </a:ext>
+                      </a:extLst>
+                    </a:blip>
+                    <a:stretch>
+                      <a:fillRect/>
+                    </a:stretch>
+                  </pic:blipFill>
+                  <pic:spPr>
+                    <a:xfrm>
+                      <a:off x="0" y="0"/>
+                      <a:ext cx="5943600" cy="1068705"/>
+                    </a:xfrm>
+                    <a:prstGeom prst="rect">
+                      <a:avLst/>
+                    </a:prstGeom>
+                  </pic:spPr>
+                </pic:pic>
+              </a:graphicData>
+            </a:graphic>
+          </wp:inline>
+        </w:drawing>
+      </w:r>
+    </w:p>
+    <w:p>
+      <w:pPr>
+        <w:pStyle w:val="Caption"/>
+        <w:rPr>
+          <w:color w:val="FF0000"/>
+        </w:rPr>
+      </w:pPr>
+      <w:r>
+        <w:t xml:space="preserve">Hình </w:t>
+      </w:r>
+      <w:r>
+        <w:fldChar w:fldCharType="begin"/>
+      </w:r>
+      <w:r>
+        <w:instrText xml:space="preserve"> SEQ Hình \* ARABIC </w:instrText>
+      </w:r>
+      <w:r>
+        <w:fldChar w:fldCharType="separate"/>
+      </w:r>
+      <w:r>
+        <w:rPr>
+          <w:noProof/>
+        </w:rPr>
+        <w:t>6</w:t>
+      </w:r>
+      <w:r>
+        <w:fldChar w:fldCharType="end"/>
+      </w:r>
+      <w:r>
+        <w:t xml:space="preserve"> </w:t>
+      </w:r>
+      <w:r>
+        <w:t>Kết quả thực thi serverTCP.py và clientTCP.py (</w:t>
+      </w:r>
+      <w:r>
+        <w:t>2</w:t>
+      </w:r>
+      <w:r>
+        <w:t>)</w:t>
+      </w:r>
     </w:p>
     <w:p>
       <w:pPr>
@@ -623,7 +1212,6 @@
         <w:jc w:val="both"/>
       </w:pPr>
       <w:r>
-        <w:lastRenderedPageBreak/>
         <w:t xml:space="preserve">Operant1, Operant2 là đối số của phép toán. </w:t>
       </w:r>
     </w:p>
@@ -725,28 +1313,371 @@
     </w:p>
     <w:p>
       <w:pPr>
-        <w:ind w:firstLine="720"/>
+        <w:keepNext/>
         <w:jc w:val="center"/>
+      </w:pPr>
+      <w:r>
         <w:rPr>
           <w:color w:val="FF0000"/>
         </w:rPr>
-      </w:pPr>
-    </w:p>
-    <w:p>
-      <w:pPr>
-        <w:ind w:firstLine="720"/>
+        <w:lastRenderedPageBreak/>
+        <w:drawing>
+          <wp:inline distT="0" distB="0" distL="0" distR="0" wp14:anchorId="1D4EC6A2" wp14:editId="09AA4689">
+            <wp:extent cx="5943600" cy="7978775"/>
+            <wp:effectExtent l="0" t="0" r="0" b="3175"/>
+            <wp:docPr id="1543178342" name="Picture 1"/>
+            <wp:cNvGraphicFramePr>
+              <a:graphicFrameLocks xmlns:a="http://schemas.openxmlformats.org/drawingml/2006/main" noChangeAspect="1"/>
+            </wp:cNvGraphicFramePr>
+            <a:graphic xmlns:a="http://schemas.openxmlformats.org/drawingml/2006/main">
+              <a:graphicData uri="http://schemas.openxmlformats.org/drawingml/2006/picture">
+                <pic:pic xmlns:pic="http://schemas.openxmlformats.org/drawingml/2006/picture">
+                  <pic:nvPicPr>
+                    <pic:cNvPr id="1543178342" name=""/>
+                    <pic:cNvPicPr/>
+                  </pic:nvPicPr>
+                  <pic:blipFill>
+                    <a:blip r:embed="rId14"/>
+                    <a:stretch>
+                      <a:fillRect/>
+                    </a:stretch>
+                  </pic:blipFill>
+                  <pic:spPr>
+                    <a:xfrm>
+                      <a:off x="0" y="0"/>
+                      <a:ext cx="5943600" cy="7978775"/>
+                    </a:xfrm>
+                    <a:prstGeom prst="rect">
+                      <a:avLst/>
+                    </a:prstGeom>
+                  </pic:spPr>
+                </pic:pic>
+              </a:graphicData>
+            </a:graphic>
+          </wp:inline>
+        </w:drawing>
+      </w:r>
+    </w:p>
+    <w:p>
+      <w:pPr>
+        <w:pStyle w:val="Caption"/>
+        <w:rPr>
+          <w:color w:val="FF0000"/>
+        </w:rPr>
+      </w:pPr>
+      <w:r>
+        <w:lastRenderedPageBreak/>
+        <w:t xml:space="preserve">Hình </w:t>
+      </w:r>
+      <w:r>
+        <w:fldChar w:fldCharType="begin"/>
+      </w:r>
+      <w:r>
+        <w:instrText xml:space="preserve"> SEQ Hình \* ARABIC </w:instrText>
+      </w:r>
+      <w:r>
+        <w:fldChar w:fldCharType="separate"/>
+      </w:r>
+      <w:r>
+        <w:rPr>
+          <w:noProof/>
+        </w:rPr>
+        <w:t>7</w:t>
+      </w:r>
+      <w:r>
+        <w:fldChar w:fldCharType="end"/>
+      </w:r>
+      <w:r>
+        <w:t xml:space="preserve"> </w:t>
+      </w:r>
+      <w:r>
+        <w:t xml:space="preserve">Mã nguồn </w:t>
+      </w:r>
+      <w:r>
+        <w:t>serverUDP.py</w:t>
+      </w:r>
+    </w:p>
+    <w:p>
+      <w:pPr>
         <w:jc w:val="center"/>
-        <w:rPr>
-          <w:color w:val="FF0000"/>
-        </w:rPr>
-      </w:pPr>
-    </w:p>
-    <w:p>
-      <w:pPr>
-        <w:ind w:firstLine="720"/>
+      </w:pPr>
+    </w:p>
+    <w:p>
+      <w:pPr>
+        <w:keepNext/>
         <w:jc w:val="center"/>
       </w:pPr>
-    </w:p>
+      <w:r>
+        <w:drawing>
+          <wp:inline distT="0" distB="0" distL="0" distR="0" wp14:anchorId="5616D2DD" wp14:editId="0DA61DF4">
+            <wp:extent cx="5943600" cy="4234180"/>
+            <wp:effectExtent l="0" t="0" r="0" b="0"/>
+            <wp:docPr id="1651170373" name="Picture 1"/>
+            <wp:cNvGraphicFramePr>
+              <a:graphicFrameLocks xmlns:a="http://schemas.openxmlformats.org/drawingml/2006/main" noChangeAspect="1"/>
+            </wp:cNvGraphicFramePr>
+            <a:graphic xmlns:a="http://schemas.openxmlformats.org/drawingml/2006/main">
+              <a:graphicData uri="http://schemas.openxmlformats.org/drawingml/2006/picture">
+                <pic:pic xmlns:pic="http://schemas.openxmlformats.org/drawingml/2006/picture">
+                  <pic:nvPicPr>
+                    <pic:cNvPr id="1651170373" name=""/>
+                    <pic:cNvPicPr/>
+                  </pic:nvPicPr>
+                  <pic:blipFill>
+                    <a:blip r:embed="rId15"/>
+                    <a:stretch>
+                      <a:fillRect/>
+                    </a:stretch>
+                  </pic:blipFill>
+                  <pic:spPr>
+                    <a:xfrm>
+                      <a:off x="0" y="0"/>
+                      <a:ext cx="5943600" cy="4234180"/>
+                    </a:xfrm>
+                    <a:prstGeom prst="rect">
+                      <a:avLst/>
+                    </a:prstGeom>
+                  </pic:spPr>
+                </pic:pic>
+              </a:graphicData>
+            </a:graphic>
+          </wp:inline>
+        </w:drawing>
+      </w:r>
+    </w:p>
+    <w:p>
+      <w:pPr>
+        <w:pStyle w:val="Caption"/>
+      </w:pPr>
+      <w:r>
+        <w:t xml:space="preserve">Hình </w:t>
+      </w:r>
+      <w:r>
+        <w:fldChar w:fldCharType="begin"/>
+      </w:r>
+      <w:r>
+        <w:instrText xml:space="preserve"> SEQ Hình \* ARABIC </w:instrText>
+      </w:r>
+      <w:r>
+        <w:fldChar w:fldCharType="separate"/>
+      </w:r>
+      <w:r>
+        <w:rPr>
+          <w:noProof/>
+        </w:rPr>
+        <w:t>8</w:t>
+      </w:r>
+      <w:r>
+        <w:fldChar w:fldCharType="end"/>
+      </w:r>
+      <w:r>
+        <w:t xml:space="preserve"> </w:t>
+      </w:r>
+      <w:r>
+        <w:t xml:space="preserve">Mã nguồn </w:t>
+      </w:r>
+      <w:r>
+        <w:t>clientUDP.py</w:t>
+      </w:r>
+    </w:p>
+    <w:p>
+      <w:pPr>
+        <w:jc w:val="center"/>
+      </w:pPr>
+    </w:p>
+    <w:p>
+      <w:pPr>
+        <w:keepNext/>
+        <w:jc w:val="center"/>
+      </w:pPr>
+      <w:r>
+        <w:rPr>
+          <w:noProof/>
+        </w:rPr>
+        <w:drawing>
+          <wp:inline distT="0" distB="0" distL="0" distR="0" wp14:anchorId="4D1D737A" wp14:editId="617BC838">
+            <wp:extent cx="5943600" cy="1343660"/>
+            <wp:effectExtent l="0" t="0" r="0" b="8890"/>
+            <wp:docPr id="1679310965" name="Picture 17"/>
+            <wp:cNvGraphicFramePr>
+              <a:graphicFrameLocks xmlns:a="http://schemas.openxmlformats.org/drawingml/2006/main" noChangeAspect="1"/>
+            </wp:cNvGraphicFramePr>
+            <a:graphic xmlns:a="http://schemas.openxmlformats.org/drawingml/2006/main">
+              <a:graphicData uri="http://schemas.openxmlformats.org/drawingml/2006/picture">
+                <pic:pic xmlns:pic="http://schemas.openxmlformats.org/drawingml/2006/picture">
+                  <pic:nvPicPr>
+                    <pic:cNvPr id="1679310965" name="Picture 1679310965"/>
+                    <pic:cNvPicPr/>
+                  </pic:nvPicPr>
+                  <pic:blipFill>
+                    <a:blip r:embed="rId16">
+                      <a:extLst>
+                        <a:ext uri="{28A0092B-C50C-407E-A947-70E740481C1C}">
+                          <a14:useLocalDpi xmlns:a14="http://schemas.microsoft.com/office/drawing/2010/main" val="0"/>
+                        </a:ext>
+                      </a:extLst>
+                    </a:blip>
+                    <a:stretch>
+                      <a:fillRect/>
+                    </a:stretch>
+                  </pic:blipFill>
+                  <pic:spPr>
+                    <a:xfrm>
+                      <a:off x="0" y="0"/>
+                      <a:ext cx="5943600" cy="1343660"/>
+                    </a:xfrm>
+                    <a:prstGeom prst="rect">
+                      <a:avLst/>
+                    </a:prstGeom>
+                  </pic:spPr>
+                </pic:pic>
+              </a:graphicData>
+            </a:graphic>
+          </wp:inline>
+        </w:drawing>
+      </w:r>
+    </w:p>
+    <w:p>
+      <w:pPr>
+        <w:pStyle w:val="Caption"/>
+      </w:pPr>
+      <w:r>
+        <w:t xml:space="preserve">Hình </w:t>
+      </w:r>
+      <w:r>
+        <w:fldChar w:fldCharType="begin"/>
+      </w:r>
+      <w:r>
+        <w:instrText xml:space="preserve"> SEQ Hình \* ARABIC </w:instrText>
+      </w:r>
+      <w:r>
+        <w:fldChar w:fldCharType="separate"/>
+      </w:r>
+      <w:r>
+        <w:rPr>
+          <w:noProof/>
+        </w:rPr>
+        <w:t>9</w:t>
+      </w:r>
+      <w:r>
+        <w:fldChar w:fldCharType="end"/>
+      </w:r>
+      <w:r>
+        <w:t xml:space="preserve"> </w:t>
+      </w:r>
+      <w:r>
+        <w:t>Kết quả thực thi server</w:t>
+      </w:r>
+      <w:r>
+        <w:t>UDP</w:t>
+      </w:r>
+      <w:r>
+        <w:t>.py và client</w:t>
+      </w:r>
+      <w:r>
+        <w:t>UDP</w:t>
+      </w:r>
+      <w:r>
+        <w:t>.py (1)</w:t>
+      </w:r>
+    </w:p>
+    <w:p>
+      <w:pPr>
+        <w:jc w:val="center"/>
+      </w:pPr>
+    </w:p>
+    <w:p>
+      <w:pPr>
+        <w:keepNext/>
+        <w:jc w:val="center"/>
+      </w:pPr>
+      <w:r>
+        <w:rPr>
+          <w:noProof/>
+        </w:rPr>
+        <w:lastRenderedPageBreak/>
+        <w:drawing>
+          <wp:inline distT="0" distB="0" distL="0" distR="0" wp14:anchorId="08AE56FB" wp14:editId="4C3488DF">
+            <wp:extent cx="5943600" cy="4231005"/>
+            <wp:effectExtent l="0" t="0" r="0" b="0"/>
+            <wp:docPr id="843862221" name="Picture 18"/>
+            <wp:cNvGraphicFramePr>
+              <a:graphicFrameLocks xmlns:a="http://schemas.openxmlformats.org/drawingml/2006/main" noChangeAspect="1"/>
+            </wp:cNvGraphicFramePr>
+            <a:graphic xmlns:a="http://schemas.openxmlformats.org/drawingml/2006/main">
+              <a:graphicData uri="http://schemas.openxmlformats.org/drawingml/2006/picture">
+                <pic:pic xmlns:pic="http://schemas.openxmlformats.org/drawingml/2006/picture">
+                  <pic:nvPicPr>
+                    <pic:cNvPr id="843862221" name="Picture 843862221"/>
+                    <pic:cNvPicPr/>
+                  </pic:nvPicPr>
+                  <pic:blipFill>
+                    <a:blip r:embed="rId17">
+                      <a:extLst>
+                        <a:ext uri="{28A0092B-C50C-407E-A947-70E740481C1C}">
+                          <a14:useLocalDpi xmlns:a14="http://schemas.microsoft.com/office/drawing/2010/main" val="0"/>
+                        </a:ext>
+                      </a:extLst>
+                    </a:blip>
+                    <a:stretch>
+                      <a:fillRect/>
+                    </a:stretch>
+                  </pic:blipFill>
+                  <pic:spPr>
+                    <a:xfrm>
+                      <a:off x="0" y="0"/>
+                      <a:ext cx="5943600" cy="4231005"/>
+                    </a:xfrm>
+                    <a:prstGeom prst="rect">
+                      <a:avLst/>
+                    </a:prstGeom>
+                  </pic:spPr>
+                </pic:pic>
+              </a:graphicData>
+            </a:graphic>
+          </wp:inline>
+        </w:drawing>
+      </w:r>
+    </w:p>
+    <w:p>
+      <w:pPr>
+        <w:pStyle w:val="Caption"/>
+      </w:pPr>
+      <w:r>
+        <w:t xml:space="preserve">Hình </w:t>
+      </w:r>
+      <w:r>
+        <w:fldChar w:fldCharType="begin"/>
+      </w:r>
+      <w:r>
+        <w:instrText xml:space="preserve"> SEQ Hình \* ARABIC </w:instrText>
+      </w:r>
+      <w:r>
+        <w:fldChar w:fldCharType="separate"/>
+      </w:r>
+      <w:r>
+        <w:rPr>
+          <w:noProof/>
+        </w:rPr>
+        <w:t>10</w:t>
+      </w:r>
+      <w:r>
+        <w:fldChar w:fldCharType="end"/>
+      </w:r>
+      <w:r>
+        <w:t xml:space="preserve"> </w:t>
+      </w:r>
+      <w:r>
+        <w:t>Kết quả thực thi serverUDP.py và clientUDP.py (</w:t>
+      </w:r>
+      <w:r>
+        <w:t>2</w:t>
+      </w:r>
+      <w:r>
+        <w:t>)</w:t>
+      </w:r>
+    </w:p>
+    <w:p/>
     <w:p>
       <w:pPr>
         <w:numPr>
@@ -1004,6 +1935,7 @@
         <w:jc w:val="both"/>
       </w:pPr>
       <w:r>
+        <w:lastRenderedPageBreak/>
         <w:t>“LIST &lt;Tên thư mục&gt;”.</w:t>
       </w:r>
     </w:p>
@@ -1082,11 +2014,14 @@
       <w:pPr>
         <w:ind w:firstLine="720"/>
         <w:jc w:val="both"/>
-      </w:pPr>
-      <w:r>
         <w:rPr>
           <w:color w:val="FF0000"/>
         </w:rPr>
+      </w:pPr>
+      <w:r>
+        <w:rPr>
+          <w:color w:val="FF0000"/>
+        </w:rPr>
         <w:t xml:space="preserve">(Chụp hình minh họa code bài làm và kết quả thực thi; </w:t>
       </w:r>
       <w:r>
@@ -1104,14 +2039,1204 @@
     </w:p>
     <w:p>
       <w:pPr>
+        <w:jc w:val="both"/>
+        <w:rPr>
+          <w:color w:val="FF0000"/>
+        </w:rPr>
+      </w:pPr>
+    </w:p>
+    <w:p>
+      <w:pPr>
+        <w:keepNext/>
         <w:jc w:val="center"/>
       </w:pPr>
       <w:r>
+        <w:rPr>
+          <w:color w:val="FF0000"/>
+        </w:rPr>
+        <w:lastRenderedPageBreak/>
+        <w:drawing>
+          <wp:inline distT="0" distB="0" distL="0" distR="0" wp14:anchorId="2459554C" wp14:editId="122A0C78">
+            <wp:extent cx="4763135" cy="8229600"/>
+            <wp:effectExtent l="0" t="0" r="0" b="0"/>
+            <wp:docPr id="1584794181" name="Picture 1"/>
+            <wp:cNvGraphicFramePr>
+              <a:graphicFrameLocks xmlns:a="http://schemas.openxmlformats.org/drawingml/2006/main" noChangeAspect="1"/>
+            </wp:cNvGraphicFramePr>
+            <a:graphic xmlns:a="http://schemas.openxmlformats.org/drawingml/2006/main">
+              <a:graphicData uri="http://schemas.openxmlformats.org/drawingml/2006/picture">
+                <pic:pic xmlns:pic="http://schemas.openxmlformats.org/drawingml/2006/picture">
+                  <pic:nvPicPr>
+                    <pic:cNvPr id="1584794181" name=""/>
+                    <pic:cNvPicPr/>
+                  </pic:nvPicPr>
+                  <pic:blipFill>
+                    <a:blip r:embed="rId18"/>
+                    <a:stretch>
+                      <a:fillRect/>
+                    </a:stretch>
+                  </pic:blipFill>
+                  <pic:spPr>
+                    <a:xfrm>
+                      <a:off x="0" y="0"/>
+                      <a:ext cx="4763135" cy="8229600"/>
+                    </a:xfrm>
+                    <a:prstGeom prst="rect">
+                      <a:avLst/>
+                    </a:prstGeom>
+                  </pic:spPr>
+                </pic:pic>
+              </a:graphicData>
+            </a:graphic>
+          </wp:inline>
+        </w:drawing>
+      </w:r>
+    </w:p>
+    <w:p>
+      <w:pPr>
+        <w:pStyle w:val="Caption"/>
+        <w:rPr>
+          <w:color w:val="FF0000"/>
+        </w:rPr>
+      </w:pPr>
+      <w:r>
+        <w:lastRenderedPageBreak/>
+        <w:t xml:space="preserve">Hình </w:t>
+      </w:r>
+      <w:r>
+        <w:fldChar w:fldCharType="begin"/>
+      </w:r>
+      <w:r>
+        <w:instrText xml:space="preserve"> SEQ Hình \* ARABIC </w:instrText>
+      </w:r>
+      <w:r>
+        <w:fldChar w:fldCharType="separate"/>
+      </w:r>
+      <w:r>
+        <w:rPr>
+          <w:noProof/>
+        </w:rPr>
+        <w:t>11</w:t>
+      </w:r>
+      <w:r>
+        <w:fldChar w:fldCharType="end"/>
+      </w:r>
+      <w:r>
+        <w:t xml:space="preserve"> Mã nguồn server.py</w:t>
+      </w:r>
+    </w:p>
+    <w:p>
+      <w:pPr>
+        <w:jc w:val="center"/>
+        <w:rPr>
+          <w:color w:val="FF0000"/>
+        </w:rPr>
+      </w:pPr>
+    </w:p>
+    <w:p>
+      <w:pPr>
+        <w:keepNext/>
+        <w:jc w:val="center"/>
+      </w:pPr>
+      <w:r>
+        <w:rPr>
+          <w:color w:val="FF0000"/>
+        </w:rPr>
+        <w:drawing>
+          <wp:inline distT="0" distB="0" distL="0" distR="0" wp14:anchorId="3E0588B4" wp14:editId="7AE58094">
+            <wp:extent cx="5943600" cy="6871335"/>
+            <wp:effectExtent l="0" t="0" r="0" b="5715"/>
+            <wp:docPr id="1917135778" name="Picture 1"/>
+            <wp:cNvGraphicFramePr>
+              <a:graphicFrameLocks xmlns:a="http://schemas.openxmlformats.org/drawingml/2006/main" noChangeAspect="1"/>
+            </wp:cNvGraphicFramePr>
+            <a:graphic xmlns:a="http://schemas.openxmlformats.org/drawingml/2006/main">
+              <a:graphicData uri="http://schemas.openxmlformats.org/drawingml/2006/picture">
+                <pic:pic xmlns:pic="http://schemas.openxmlformats.org/drawingml/2006/picture">
+                  <pic:nvPicPr>
+                    <pic:cNvPr id="1917135778" name=""/>
+                    <pic:cNvPicPr/>
+                  </pic:nvPicPr>
+                  <pic:blipFill>
+                    <a:blip r:embed="rId19"/>
+                    <a:stretch>
+                      <a:fillRect/>
+                    </a:stretch>
+                  </pic:blipFill>
+                  <pic:spPr>
+                    <a:xfrm>
+                      <a:off x="0" y="0"/>
+                      <a:ext cx="5943600" cy="6871335"/>
+                    </a:xfrm>
+                    <a:prstGeom prst="rect">
+                      <a:avLst/>
+                    </a:prstGeom>
+                  </pic:spPr>
+                </pic:pic>
+              </a:graphicData>
+            </a:graphic>
+          </wp:inline>
+        </w:drawing>
+      </w:r>
+    </w:p>
+    <w:p>
+      <w:pPr>
+        <w:pStyle w:val="Caption"/>
+        <w:rPr>
+          <w:color w:val="FF0000"/>
+        </w:rPr>
+      </w:pPr>
+      <w:r>
+        <w:t xml:space="preserve">Hình </w:t>
+      </w:r>
+      <w:r>
+        <w:fldChar w:fldCharType="begin"/>
+      </w:r>
+      <w:r>
+        <w:instrText xml:space="preserve"> SEQ Hình \* ARABIC </w:instrText>
+      </w:r>
+      <w:r>
+        <w:fldChar w:fldCharType="separate"/>
+      </w:r>
+      <w:r>
+        <w:rPr>
+          <w:noProof/>
+        </w:rPr>
+        <w:t>12</w:t>
+      </w:r>
+      <w:r>
+        <w:fldChar w:fldCharType="end"/>
+      </w:r>
+      <w:r>
+        <w:t xml:space="preserve"> Mã nguồn client.py (1)</w:t>
+      </w:r>
+    </w:p>
+    <w:p>
+      <w:pPr>
+        <w:jc w:val="center"/>
+      </w:pPr>
+    </w:p>
+    <w:p>
+      <w:pPr>
+        <w:keepNext/>
+        <w:jc w:val="center"/>
+      </w:pPr>
+      <w:r>
+        <w:lastRenderedPageBreak/>
+        <w:drawing>
+          <wp:inline distT="0" distB="0" distL="0" distR="0" wp14:anchorId="384AB7C6" wp14:editId="2578EF50">
+            <wp:extent cx="5246370" cy="8229600"/>
+            <wp:effectExtent l="0" t="0" r="0" b="0"/>
+            <wp:docPr id="1086625609" name="Picture 1"/>
+            <wp:cNvGraphicFramePr>
+              <a:graphicFrameLocks xmlns:a="http://schemas.openxmlformats.org/drawingml/2006/main" noChangeAspect="1"/>
+            </wp:cNvGraphicFramePr>
+            <a:graphic xmlns:a="http://schemas.openxmlformats.org/drawingml/2006/main">
+              <a:graphicData uri="http://schemas.openxmlformats.org/drawingml/2006/picture">
+                <pic:pic xmlns:pic="http://schemas.openxmlformats.org/drawingml/2006/picture">
+                  <pic:nvPicPr>
+                    <pic:cNvPr id="1086625609" name=""/>
+                    <pic:cNvPicPr/>
+                  </pic:nvPicPr>
+                  <pic:blipFill>
+                    <a:blip r:embed="rId20"/>
+                    <a:stretch>
+                      <a:fillRect/>
+                    </a:stretch>
+                  </pic:blipFill>
+                  <pic:spPr>
+                    <a:xfrm>
+                      <a:off x="0" y="0"/>
+                      <a:ext cx="5246370" cy="8229600"/>
+                    </a:xfrm>
+                    <a:prstGeom prst="rect">
+                      <a:avLst/>
+                    </a:prstGeom>
+                  </pic:spPr>
+                </pic:pic>
+              </a:graphicData>
+            </a:graphic>
+          </wp:inline>
+        </w:drawing>
+      </w:r>
+    </w:p>
+    <w:p>
+      <w:pPr>
+        <w:pStyle w:val="Caption"/>
+      </w:pPr>
+      <w:r>
+        <w:lastRenderedPageBreak/>
+        <w:t xml:space="preserve">Hình </w:t>
+      </w:r>
+      <w:r>
+        <w:fldChar w:fldCharType="begin"/>
+      </w:r>
+      <w:r>
+        <w:instrText xml:space="preserve"> SEQ Hình \* ARABIC </w:instrText>
+      </w:r>
+      <w:r>
+        <w:fldChar w:fldCharType="separate"/>
+      </w:r>
+      <w:r>
+        <w:rPr>
+          <w:noProof/>
+        </w:rPr>
+        <w:t>13</w:t>
+      </w:r>
+      <w:r>
+        <w:fldChar w:fldCharType="end"/>
+      </w:r>
+      <w:r>
+        <w:t xml:space="preserve"> </w:t>
+      </w:r>
+      <w:r>
+        <w:t>Mã nguồn client.py (</w:t>
+      </w:r>
+      <w:r>
+        <w:t>2</w:t>
+      </w:r>
+      <w:r>
+        <w:t>)</w:t>
+      </w:r>
+    </w:p>
+    <w:p>
+      <w:pPr>
+        <w:jc w:val="center"/>
+      </w:pPr>
+    </w:p>
+    <w:p>
+      <w:pPr>
+        <w:keepNext/>
+        <w:jc w:val="center"/>
+      </w:pPr>
+      <w:r>
+        <w:drawing>
+          <wp:inline distT="0" distB="0" distL="0" distR="0" wp14:anchorId="3B6310F8" wp14:editId="0275C3D3">
+            <wp:extent cx="5943600" cy="4392930"/>
+            <wp:effectExtent l="0" t="0" r="0" b="7620"/>
+            <wp:docPr id="717744411" name="Picture 1"/>
+            <wp:cNvGraphicFramePr>
+              <a:graphicFrameLocks xmlns:a="http://schemas.openxmlformats.org/drawingml/2006/main" noChangeAspect="1"/>
+            </wp:cNvGraphicFramePr>
+            <a:graphic xmlns:a="http://schemas.openxmlformats.org/drawingml/2006/main">
+              <a:graphicData uri="http://schemas.openxmlformats.org/drawingml/2006/picture">
+                <pic:pic xmlns:pic="http://schemas.openxmlformats.org/drawingml/2006/picture">
+                  <pic:nvPicPr>
+                    <pic:cNvPr id="717744411" name=""/>
+                    <pic:cNvPicPr/>
+                  </pic:nvPicPr>
+                  <pic:blipFill>
+                    <a:blip r:embed="rId21"/>
+                    <a:stretch>
+                      <a:fillRect/>
+                    </a:stretch>
+                  </pic:blipFill>
+                  <pic:spPr>
+                    <a:xfrm>
+                      <a:off x="0" y="0"/>
+                      <a:ext cx="5943600" cy="4392930"/>
+                    </a:xfrm>
+                    <a:prstGeom prst="rect">
+                      <a:avLst/>
+                    </a:prstGeom>
+                  </pic:spPr>
+                </pic:pic>
+              </a:graphicData>
+            </a:graphic>
+          </wp:inline>
+        </w:drawing>
+      </w:r>
+    </w:p>
+    <w:p>
+      <w:pPr>
+        <w:pStyle w:val="Caption"/>
+      </w:pPr>
+      <w:r>
+        <w:t xml:space="preserve">Hình </w:t>
+      </w:r>
+      <w:r>
+        <w:fldChar w:fldCharType="begin"/>
+      </w:r>
+      <w:r>
+        <w:instrText xml:space="preserve"> SEQ Hình \* ARABIC </w:instrText>
+      </w:r>
+      <w:r>
+        <w:fldChar w:fldCharType="separate"/>
+      </w:r>
+      <w:r>
+        <w:rPr>
+          <w:noProof/>
+        </w:rPr>
+        <w:t>14</w:t>
+      </w:r>
+      <w:r>
+        <w:fldChar w:fldCharType="end"/>
+      </w:r>
+      <w:r>
+        <w:t xml:space="preserve"> </w:t>
+      </w:r>
+      <w:r>
+        <w:t>Mã nguồn client.py (</w:t>
+      </w:r>
+      <w:r>
+        <w:t>3</w:t>
+      </w:r>
+      <w:r>
+        <w:t>)</w:t>
+      </w:r>
+    </w:p>
+    <w:p>
+      <w:pPr>
+        <w:jc w:val="center"/>
+      </w:pPr>
+    </w:p>
+    <w:p>
+      <w:pPr>
+        <w:keepNext/>
+        <w:jc w:val="center"/>
+      </w:pPr>
+      <w:r>
+        <w:rPr>
+          <w:noProof/>
+        </w:rPr>
+        <w:lastRenderedPageBreak/>
+        <w:drawing>
+          <wp:inline distT="0" distB="0" distL="0" distR="0" wp14:anchorId="3A394BCA" wp14:editId="39EB5487">
+            <wp:extent cx="5943600" cy="3987800"/>
+            <wp:effectExtent l="0" t="0" r="0" b="0"/>
+            <wp:docPr id="1715974817" name="Picture 6"/>
+            <wp:cNvGraphicFramePr>
+              <a:graphicFrameLocks xmlns:a="http://schemas.openxmlformats.org/drawingml/2006/main" noChangeAspect="1"/>
+            </wp:cNvGraphicFramePr>
+            <a:graphic xmlns:a="http://schemas.openxmlformats.org/drawingml/2006/main">
+              <a:graphicData uri="http://schemas.openxmlformats.org/drawingml/2006/picture">
+                <pic:pic xmlns:pic="http://schemas.openxmlformats.org/drawingml/2006/picture">
+                  <pic:nvPicPr>
+                    <pic:cNvPr id="1715974817" name="Picture 1715974817"/>
+                    <pic:cNvPicPr/>
+                  </pic:nvPicPr>
+                  <pic:blipFill>
+                    <a:blip r:embed="rId22">
+                      <a:extLst>
+                        <a:ext uri="{28A0092B-C50C-407E-A947-70E740481C1C}">
+                          <a14:useLocalDpi xmlns:a14="http://schemas.microsoft.com/office/drawing/2010/main" val="0"/>
+                        </a:ext>
+                      </a:extLst>
+                    </a:blip>
+                    <a:stretch>
+                      <a:fillRect/>
+                    </a:stretch>
+                  </pic:blipFill>
+                  <pic:spPr>
+                    <a:xfrm>
+                      <a:off x="0" y="0"/>
+                      <a:ext cx="5943600" cy="3987800"/>
+                    </a:xfrm>
+                    <a:prstGeom prst="rect">
+                      <a:avLst/>
+                    </a:prstGeom>
+                  </pic:spPr>
+                </pic:pic>
+              </a:graphicData>
+            </a:graphic>
+          </wp:inline>
+        </w:drawing>
+      </w:r>
+    </w:p>
+    <w:p>
+      <w:pPr>
+        <w:pStyle w:val="Caption"/>
+      </w:pPr>
+      <w:r>
+        <w:t xml:space="preserve">Hình </w:t>
+      </w:r>
+      <w:r>
+        <w:fldChar w:fldCharType="begin"/>
+      </w:r>
+      <w:r>
+        <w:instrText xml:space="preserve"> SEQ Hình \* ARABIC </w:instrText>
+      </w:r>
+      <w:r>
+        <w:fldChar w:fldCharType="separate"/>
+      </w:r>
+      <w:r>
+        <w:rPr>
+          <w:noProof/>
+        </w:rPr>
+        <w:t>15</w:t>
+      </w:r>
+      <w:r>
+        <w:fldChar w:fldCharType="end"/>
+      </w:r>
+      <w:r>
+        <w:t xml:space="preserve"> Kiểm tra chức năng GET (1)</w:t>
+      </w:r>
+    </w:p>
+    <w:p>
+      <w:pPr>
+        <w:jc w:val="center"/>
+      </w:pPr>
+    </w:p>
+    <w:p>
+      <w:pPr>
+        <w:keepNext/>
+        <w:jc w:val="center"/>
+      </w:pPr>
+      <w:r>
+        <w:rPr>
+          <w:noProof/>
+        </w:rPr>
+        <w:drawing>
+          <wp:inline distT="0" distB="0" distL="0" distR="0" wp14:anchorId="356C753C" wp14:editId="59E00ABA">
+            <wp:extent cx="5943600" cy="829945"/>
+            <wp:effectExtent l="0" t="0" r="0" b="8255"/>
+            <wp:docPr id="682954414" name="Picture 7"/>
+            <wp:cNvGraphicFramePr>
+              <a:graphicFrameLocks xmlns:a="http://schemas.openxmlformats.org/drawingml/2006/main" noChangeAspect="1"/>
+            </wp:cNvGraphicFramePr>
+            <a:graphic xmlns:a="http://schemas.openxmlformats.org/drawingml/2006/main">
+              <a:graphicData uri="http://schemas.openxmlformats.org/drawingml/2006/picture">
+                <pic:pic xmlns:pic="http://schemas.openxmlformats.org/drawingml/2006/picture">
+                  <pic:nvPicPr>
+                    <pic:cNvPr id="682954414" name="Picture 682954414"/>
+                    <pic:cNvPicPr/>
+                  </pic:nvPicPr>
+                  <pic:blipFill>
+                    <a:blip r:embed="rId23">
+                      <a:extLst>
+                        <a:ext uri="{28A0092B-C50C-407E-A947-70E740481C1C}">
+                          <a14:useLocalDpi xmlns:a14="http://schemas.microsoft.com/office/drawing/2010/main" val="0"/>
+                        </a:ext>
+                      </a:extLst>
+                    </a:blip>
+                    <a:stretch>
+                      <a:fillRect/>
+                    </a:stretch>
+                  </pic:blipFill>
+                  <pic:spPr>
+                    <a:xfrm>
+                      <a:off x="0" y="0"/>
+                      <a:ext cx="5943600" cy="829945"/>
+                    </a:xfrm>
+                    <a:prstGeom prst="rect">
+                      <a:avLst/>
+                    </a:prstGeom>
+                  </pic:spPr>
+                </pic:pic>
+              </a:graphicData>
+            </a:graphic>
+          </wp:inline>
+        </w:drawing>
+      </w:r>
+    </w:p>
+    <w:p>
+      <w:pPr>
+        <w:pStyle w:val="Caption"/>
+      </w:pPr>
+      <w:r>
+        <w:t xml:space="preserve">Hình </w:t>
+      </w:r>
+      <w:r>
+        <w:fldChar w:fldCharType="begin"/>
+      </w:r>
+      <w:r>
+        <w:instrText xml:space="preserve"> SEQ Hình \* ARABIC </w:instrText>
+      </w:r>
+      <w:r>
+        <w:fldChar w:fldCharType="separate"/>
+      </w:r>
+      <w:r>
+        <w:rPr>
+          <w:noProof/>
+        </w:rPr>
+        <w:t>16</w:t>
+      </w:r>
+      <w:r>
+        <w:fldChar w:fldCharType="end"/>
+      </w:r>
+      <w:r>
+        <w:t xml:space="preserve"> </w:t>
+      </w:r>
+      <w:r>
+        <w:t>Kiểm tra chức năng GET (</w:t>
+      </w:r>
+      <w:r>
+        <w:t>2</w:t>
+      </w:r>
+      <w:r>
+        <w:t>)</w:t>
+      </w:r>
+    </w:p>
+    <w:p>
+      <w:pPr>
+        <w:jc w:val="center"/>
+      </w:pPr>
+    </w:p>
+    <w:p>
+      <w:pPr>
+        <w:keepNext/>
+        <w:jc w:val="center"/>
+      </w:pPr>
+      <w:r>
+        <w:rPr>
+          <w:noProof/>
+        </w:rPr>
+        <w:lastRenderedPageBreak/>
+        <w:drawing>
+          <wp:inline distT="0" distB="0" distL="0" distR="0" wp14:anchorId="6DBD67B0" wp14:editId="703F68CF">
+            <wp:extent cx="5943600" cy="3317240"/>
+            <wp:effectExtent l="0" t="0" r="0" b="0"/>
+            <wp:docPr id="1634933181" name="Picture 8"/>
+            <wp:cNvGraphicFramePr>
+              <a:graphicFrameLocks xmlns:a="http://schemas.openxmlformats.org/drawingml/2006/main" noChangeAspect="1"/>
+            </wp:cNvGraphicFramePr>
+            <a:graphic xmlns:a="http://schemas.openxmlformats.org/drawingml/2006/main">
+              <a:graphicData uri="http://schemas.openxmlformats.org/drawingml/2006/picture">
+                <pic:pic xmlns:pic="http://schemas.openxmlformats.org/drawingml/2006/picture">
+                  <pic:nvPicPr>
+                    <pic:cNvPr id="1634933181" name="Picture 1634933181"/>
+                    <pic:cNvPicPr/>
+                  </pic:nvPicPr>
+                  <pic:blipFill>
+                    <a:blip r:embed="rId24">
+                      <a:extLst>
+                        <a:ext uri="{28A0092B-C50C-407E-A947-70E740481C1C}">
+                          <a14:useLocalDpi xmlns:a14="http://schemas.microsoft.com/office/drawing/2010/main" val="0"/>
+                        </a:ext>
+                      </a:extLst>
+                    </a:blip>
+                    <a:stretch>
+                      <a:fillRect/>
+                    </a:stretch>
+                  </pic:blipFill>
+                  <pic:spPr>
+                    <a:xfrm>
+                      <a:off x="0" y="0"/>
+                      <a:ext cx="5943600" cy="3317240"/>
+                    </a:xfrm>
+                    <a:prstGeom prst="rect">
+                      <a:avLst/>
+                    </a:prstGeom>
+                  </pic:spPr>
+                </pic:pic>
+              </a:graphicData>
+            </a:graphic>
+          </wp:inline>
+        </w:drawing>
+      </w:r>
+    </w:p>
+    <w:p>
+      <w:pPr>
+        <w:pStyle w:val="Caption"/>
+      </w:pPr>
+      <w:r>
+        <w:t xml:space="preserve">Hình </w:t>
+      </w:r>
+      <w:r>
+        <w:fldChar w:fldCharType="begin"/>
+      </w:r>
+      <w:r>
+        <w:instrText xml:space="preserve"> SEQ Hình \* ARABIC </w:instrText>
+      </w:r>
+      <w:r>
+        <w:fldChar w:fldCharType="separate"/>
+      </w:r>
+      <w:r>
+        <w:rPr>
+          <w:noProof/>
+        </w:rPr>
+        <w:t>17</w:t>
+      </w:r>
+      <w:r>
+        <w:fldChar w:fldCharType="end"/>
+      </w:r>
+      <w:r>
+        <w:t xml:space="preserve"> </w:t>
+      </w:r>
+      <w:r>
+        <w:t>Kiểm tra chức năng GET (</w:t>
+      </w:r>
+      <w:r>
+        <w:t>3</w:t>
+      </w:r>
+      <w:r>
+        <w:t>)</w:t>
+      </w:r>
+    </w:p>
+    <w:p>
+      <w:pPr>
+        <w:jc w:val="center"/>
+      </w:pPr>
+    </w:p>
+    <w:p>
+      <w:pPr>
+        <w:keepNext/>
+        <w:jc w:val="center"/>
+      </w:pPr>
+      <w:r>
+        <w:rPr>
+          <w:noProof/>
+        </w:rPr>
+        <w:drawing>
+          <wp:inline distT="0" distB="0" distL="0" distR="0" wp14:anchorId="57C8C253" wp14:editId="10379381">
+            <wp:extent cx="5943600" cy="3454400"/>
+            <wp:effectExtent l="0" t="0" r="0" b="0"/>
+            <wp:docPr id="25488749" name="Picture 9"/>
+            <wp:cNvGraphicFramePr>
+              <a:graphicFrameLocks xmlns:a="http://schemas.openxmlformats.org/drawingml/2006/main" noChangeAspect="1"/>
+            </wp:cNvGraphicFramePr>
+            <a:graphic xmlns:a="http://schemas.openxmlformats.org/drawingml/2006/main">
+              <a:graphicData uri="http://schemas.openxmlformats.org/drawingml/2006/picture">
+                <pic:pic xmlns:pic="http://schemas.openxmlformats.org/drawingml/2006/picture">
+                  <pic:nvPicPr>
+                    <pic:cNvPr id="25488749" name="Picture 25488749"/>
+                    <pic:cNvPicPr/>
+                  </pic:nvPicPr>
+                  <pic:blipFill>
+                    <a:blip r:embed="rId25">
+                      <a:extLst>
+                        <a:ext uri="{28A0092B-C50C-407E-A947-70E740481C1C}">
+                          <a14:useLocalDpi xmlns:a14="http://schemas.microsoft.com/office/drawing/2010/main" val="0"/>
+                        </a:ext>
+                      </a:extLst>
+                    </a:blip>
+                    <a:stretch>
+                      <a:fillRect/>
+                    </a:stretch>
+                  </pic:blipFill>
+                  <pic:spPr>
+                    <a:xfrm>
+                      <a:off x="0" y="0"/>
+                      <a:ext cx="5943600" cy="3454400"/>
+                    </a:xfrm>
+                    <a:prstGeom prst="rect">
+                      <a:avLst/>
+                    </a:prstGeom>
+                  </pic:spPr>
+                </pic:pic>
+              </a:graphicData>
+            </a:graphic>
+          </wp:inline>
+        </w:drawing>
+      </w:r>
+    </w:p>
+    <w:p>
+      <w:pPr>
+        <w:pStyle w:val="Caption"/>
+      </w:pPr>
+      <w:r>
+        <w:t xml:space="preserve">Hình </w:t>
+      </w:r>
+      <w:r>
+        <w:fldChar w:fldCharType="begin"/>
+      </w:r>
+      <w:r>
+        <w:instrText xml:space="preserve"> SEQ Hình \* ARABIC </w:instrText>
+      </w:r>
+      <w:r>
+        <w:fldChar w:fldCharType="separate"/>
+      </w:r>
+      <w:r>
+        <w:rPr>
+          <w:noProof/>
+        </w:rPr>
+        <w:t>18</w:t>
+      </w:r>
+      <w:r>
+        <w:fldChar w:fldCharType="end"/>
+      </w:r>
+      <w:r>
+        <w:t xml:space="preserve"> </w:t>
+      </w:r>
+      <w:r>
+        <w:t xml:space="preserve">Kiểm tra chức năng </w:t>
+      </w:r>
+      <w:r>
+        <w:t>LIST</w:t>
+      </w:r>
+      <w:r>
+        <w:t xml:space="preserve"> (1)</w:t>
+      </w:r>
+    </w:p>
+    <w:p>
+      <w:pPr>
+        <w:jc w:val="center"/>
+      </w:pPr>
+    </w:p>
+    <w:p>
+      <w:pPr>
+        <w:keepNext/>
+        <w:jc w:val="center"/>
+      </w:pPr>
+      <w:r>
+        <w:rPr>
+          <w:noProof/>
+        </w:rPr>
+        <w:lastRenderedPageBreak/>
+        <w:drawing>
+          <wp:inline distT="0" distB="0" distL="0" distR="0" wp14:anchorId="4BFA8092" wp14:editId="0B187BDC">
+            <wp:extent cx="5943600" cy="752475"/>
+            <wp:effectExtent l="0" t="0" r="0" b="9525"/>
+            <wp:docPr id="1087603226" name="Picture 10"/>
+            <wp:cNvGraphicFramePr>
+              <a:graphicFrameLocks xmlns:a="http://schemas.openxmlformats.org/drawingml/2006/main" noChangeAspect="1"/>
+            </wp:cNvGraphicFramePr>
+            <a:graphic xmlns:a="http://schemas.openxmlformats.org/drawingml/2006/main">
+              <a:graphicData uri="http://schemas.openxmlformats.org/drawingml/2006/picture">
+                <pic:pic xmlns:pic="http://schemas.openxmlformats.org/drawingml/2006/picture">
+                  <pic:nvPicPr>
+                    <pic:cNvPr id="1087603226" name="Picture 1087603226"/>
+                    <pic:cNvPicPr/>
+                  </pic:nvPicPr>
+                  <pic:blipFill>
+                    <a:blip r:embed="rId26">
+                      <a:extLst>
+                        <a:ext uri="{28A0092B-C50C-407E-A947-70E740481C1C}">
+                          <a14:useLocalDpi xmlns:a14="http://schemas.microsoft.com/office/drawing/2010/main" val="0"/>
+                        </a:ext>
+                      </a:extLst>
+                    </a:blip>
+                    <a:stretch>
+                      <a:fillRect/>
+                    </a:stretch>
+                  </pic:blipFill>
+                  <pic:spPr>
+                    <a:xfrm>
+                      <a:off x="0" y="0"/>
+                      <a:ext cx="5943600" cy="752475"/>
+                    </a:xfrm>
+                    <a:prstGeom prst="rect">
+                      <a:avLst/>
+                    </a:prstGeom>
+                  </pic:spPr>
+                </pic:pic>
+              </a:graphicData>
+            </a:graphic>
+          </wp:inline>
+        </w:drawing>
+      </w:r>
+    </w:p>
+    <w:p>
+      <w:pPr>
+        <w:pStyle w:val="Caption"/>
+      </w:pPr>
+      <w:r>
+        <w:t xml:space="preserve">Hình </w:t>
+      </w:r>
+      <w:r>
+        <w:fldChar w:fldCharType="begin"/>
+      </w:r>
+      <w:r>
+        <w:instrText xml:space="preserve"> SEQ Hình \* ARABIC </w:instrText>
+      </w:r>
+      <w:r>
+        <w:fldChar w:fldCharType="separate"/>
+      </w:r>
+      <w:r>
+        <w:rPr>
+          <w:noProof/>
+        </w:rPr>
+        <w:t>19</w:t>
+      </w:r>
+      <w:r>
+        <w:fldChar w:fldCharType="end"/>
+      </w:r>
+      <w:r>
+        <w:t xml:space="preserve"> </w:t>
+      </w:r>
+      <w:r>
+        <w:t>Kiểm tra chức năng LIST (</w:t>
+      </w:r>
+      <w:r>
+        <w:t>2</w:t>
+      </w:r>
+      <w:r>
+        <w:t>)</w:t>
+      </w:r>
+    </w:p>
+    <w:p>
+      <w:pPr>
+        <w:jc w:val="center"/>
+      </w:pPr>
+    </w:p>
+    <w:p>
+      <w:pPr>
+        <w:keepNext/>
+        <w:jc w:val="center"/>
+      </w:pPr>
+      <w:r>
+        <w:rPr>
+          <w:noProof/>
+        </w:rPr>
+        <w:drawing>
+          <wp:inline distT="0" distB="0" distL="0" distR="0" wp14:anchorId="61F12F5B" wp14:editId="52AF647F">
+            <wp:extent cx="5943600" cy="3392805"/>
+            <wp:effectExtent l="0" t="0" r="0" b="0"/>
+            <wp:docPr id="697873326" name="Picture 11"/>
+            <wp:cNvGraphicFramePr>
+              <a:graphicFrameLocks xmlns:a="http://schemas.openxmlformats.org/drawingml/2006/main" noChangeAspect="1"/>
+            </wp:cNvGraphicFramePr>
+            <a:graphic xmlns:a="http://schemas.openxmlformats.org/drawingml/2006/main">
+              <a:graphicData uri="http://schemas.openxmlformats.org/drawingml/2006/picture">
+                <pic:pic xmlns:pic="http://schemas.openxmlformats.org/drawingml/2006/picture">
+                  <pic:nvPicPr>
+                    <pic:cNvPr id="697873326" name="Picture 697873326"/>
+                    <pic:cNvPicPr/>
+                  </pic:nvPicPr>
+                  <pic:blipFill>
+                    <a:blip r:embed="rId27">
+                      <a:extLst>
+                        <a:ext uri="{28A0092B-C50C-407E-A947-70E740481C1C}">
+                          <a14:useLocalDpi xmlns:a14="http://schemas.microsoft.com/office/drawing/2010/main" val="0"/>
+                        </a:ext>
+                      </a:extLst>
+                    </a:blip>
+                    <a:stretch>
+                      <a:fillRect/>
+                    </a:stretch>
+                  </pic:blipFill>
+                  <pic:spPr>
+                    <a:xfrm>
+                      <a:off x="0" y="0"/>
+                      <a:ext cx="5943600" cy="3392805"/>
+                    </a:xfrm>
+                    <a:prstGeom prst="rect">
+                      <a:avLst/>
+                    </a:prstGeom>
+                  </pic:spPr>
+                </pic:pic>
+              </a:graphicData>
+            </a:graphic>
+          </wp:inline>
+        </w:drawing>
+      </w:r>
+    </w:p>
+    <w:p>
+      <w:pPr>
+        <w:pStyle w:val="Caption"/>
+      </w:pPr>
+      <w:r>
+        <w:t xml:space="preserve">Hình </w:t>
+      </w:r>
+      <w:r>
+        <w:fldChar w:fldCharType="begin"/>
+      </w:r>
+      <w:r>
+        <w:instrText xml:space="preserve"> SEQ Hình \* ARABIC </w:instrText>
+      </w:r>
+      <w:r>
+        <w:fldChar w:fldCharType="separate"/>
+      </w:r>
+      <w:r>
+        <w:rPr>
+          <w:noProof/>
+        </w:rPr>
+        <w:t>20</w:t>
+      </w:r>
+      <w:r>
+        <w:fldChar w:fldCharType="end"/>
+      </w:r>
+      <w:r>
+        <w:t xml:space="preserve"> </w:t>
+      </w:r>
+      <w:r>
+        <w:t xml:space="preserve">Kiểm tra chức năng </w:t>
+      </w:r>
+      <w:r>
+        <w:t>DELETE</w:t>
+      </w:r>
+      <w:r>
+        <w:t xml:space="preserve"> (1)</w:t>
+      </w:r>
+    </w:p>
+    <w:p>
+      <w:pPr>
+        <w:jc w:val="center"/>
+      </w:pPr>
+    </w:p>
+    <w:p>
+      <w:pPr>
+        <w:keepNext/>
+        <w:jc w:val="center"/>
+      </w:pPr>
+      <w:r>
+        <w:rPr>
+          <w:noProof/>
+        </w:rPr>
+        <w:drawing>
+          <wp:inline distT="0" distB="0" distL="0" distR="0" wp14:anchorId="2DB42616" wp14:editId="5E87718F">
+            <wp:extent cx="5943600" cy="758190"/>
+            <wp:effectExtent l="0" t="0" r="0" b="3810"/>
+            <wp:docPr id="574603527" name="Picture 12"/>
+            <wp:cNvGraphicFramePr>
+              <a:graphicFrameLocks xmlns:a="http://schemas.openxmlformats.org/drawingml/2006/main" noChangeAspect="1"/>
+            </wp:cNvGraphicFramePr>
+            <a:graphic xmlns:a="http://schemas.openxmlformats.org/drawingml/2006/main">
+              <a:graphicData uri="http://schemas.openxmlformats.org/drawingml/2006/picture">
+                <pic:pic xmlns:pic="http://schemas.openxmlformats.org/drawingml/2006/picture">
+                  <pic:nvPicPr>
+                    <pic:cNvPr id="574603527" name="Picture 574603527"/>
+                    <pic:cNvPicPr/>
+                  </pic:nvPicPr>
+                  <pic:blipFill>
+                    <a:blip r:embed="rId28">
+                      <a:extLst>
+                        <a:ext uri="{28A0092B-C50C-407E-A947-70E740481C1C}">
+                          <a14:useLocalDpi xmlns:a14="http://schemas.microsoft.com/office/drawing/2010/main" val="0"/>
+                        </a:ext>
+                      </a:extLst>
+                    </a:blip>
+                    <a:stretch>
+                      <a:fillRect/>
+                    </a:stretch>
+                  </pic:blipFill>
+                  <pic:spPr>
+                    <a:xfrm>
+                      <a:off x="0" y="0"/>
+                      <a:ext cx="5943600" cy="758190"/>
+                    </a:xfrm>
+                    <a:prstGeom prst="rect">
+                      <a:avLst/>
+                    </a:prstGeom>
+                  </pic:spPr>
+                </pic:pic>
+              </a:graphicData>
+            </a:graphic>
+          </wp:inline>
+        </w:drawing>
+      </w:r>
+    </w:p>
+    <w:p>
+      <w:pPr>
+        <w:pStyle w:val="Caption"/>
+      </w:pPr>
+      <w:r>
+        <w:t xml:space="preserve">Hình </w:t>
+      </w:r>
+      <w:r>
+        <w:fldChar w:fldCharType="begin"/>
+      </w:r>
+      <w:r>
+        <w:instrText xml:space="preserve"> SEQ Hình \* ARABIC </w:instrText>
+      </w:r>
+      <w:r>
+        <w:fldChar w:fldCharType="separate"/>
+      </w:r>
+      <w:r>
+        <w:rPr>
+          <w:noProof/>
+        </w:rPr>
+        <w:t>21</w:t>
+      </w:r>
+      <w:r>
+        <w:fldChar w:fldCharType="end"/>
+      </w:r>
+      <w:r>
+        <w:t xml:space="preserve"> </w:t>
+      </w:r>
+      <w:r>
+        <w:t>Kiểm tra chức năng DELETE (</w:t>
+      </w:r>
+      <w:r>
+        <w:t>2</w:t>
+      </w:r>
+      <w:r>
+        <w:t>)</w:t>
+      </w:r>
+    </w:p>
+    <w:p>
+      <w:pPr>
+        <w:jc w:val="center"/>
+      </w:pPr>
+    </w:p>
+    <w:p>
+      <w:pPr>
+        <w:keepNext/>
+        <w:jc w:val="center"/>
+      </w:pPr>
+      <w:r>
+        <w:rPr>
+          <w:noProof/>
+        </w:rPr>
+        <w:lastRenderedPageBreak/>
+        <w:drawing>
+          <wp:inline distT="0" distB="0" distL="0" distR="0" wp14:anchorId="70F79004" wp14:editId="4E43724F">
+            <wp:extent cx="5943600" cy="3337560"/>
+            <wp:effectExtent l="0" t="0" r="0" b="0"/>
+            <wp:docPr id="1562467534" name="Picture 13"/>
+            <wp:cNvGraphicFramePr>
+              <a:graphicFrameLocks xmlns:a="http://schemas.openxmlformats.org/drawingml/2006/main" noChangeAspect="1"/>
+            </wp:cNvGraphicFramePr>
+            <a:graphic xmlns:a="http://schemas.openxmlformats.org/drawingml/2006/main">
+              <a:graphicData uri="http://schemas.openxmlformats.org/drawingml/2006/picture">
+                <pic:pic xmlns:pic="http://schemas.openxmlformats.org/drawingml/2006/picture">
+                  <pic:nvPicPr>
+                    <pic:cNvPr id="1562467534" name="Picture 1562467534"/>
+                    <pic:cNvPicPr/>
+                  </pic:nvPicPr>
+                  <pic:blipFill>
+                    <a:blip r:embed="rId29">
+                      <a:extLst>
+                        <a:ext uri="{28A0092B-C50C-407E-A947-70E740481C1C}">
+                          <a14:useLocalDpi xmlns:a14="http://schemas.microsoft.com/office/drawing/2010/main" val="0"/>
+                        </a:ext>
+                      </a:extLst>
+                    </a:blip>
+                    <a:stretch>
+                      <a:fillRect/>
+                    </a:stretch>
+                  </pic:blipFill>
+                  <pic:spPr>
+                    <a:xfrm>
+                      <a:off x="0" y="0"/>
+                      <a:ext cx="5943600" cy="3337560"/>
+                    </a:xfrm>
+                    <a:prstGeom prst="rect">
+                      <a:avLst/>
+                    </a:prstGeom>
+                  </pic:spPr>
+                </pic:pic>
+              </a:graphicData>
+            </a:graphic>
+          </wp:inline>
+        </w:drawing>
+      </w:r>
+    </w:p>
+    <w:p>
+      <w:pPr>
+        <w:pStyle w:val="Caption"/>
+      </w:pPr>
+      <w:r>
+        <w:t xml:space="preserve">Hình </w:t>
+      </w:r>
+      <w:r>
+        <w:fldChar w:fldCharType="begin"/>
+      </w:r>
+      <w:r>
+        <w:instrText xml:space="preserve"> SEQ Hình \* ARABIC </w:instrText>
+      </w:r>
+      <w:r>
+        <w:fldChar w:fldCharType="separate"/>
+      </w:r>
+      <w:r>
+        <w:rPr>
+          <w:noProof/>
+        </w:rPr>
+        <w:t>22</w:t>
+      </w:r>
+      <w:r>
+        <w:fldChar w:fldCharType="end"/>
+      </w:r>
+      <w:r>
+        <w:t xml:space="preserve"> </w:t>
+      </w:r>
+      <w:r>
+        <w:t>Kiểm tra chức năng DELETE (</w:t>
+      </w:r>
+      <w:r>
+        <w:t>3</w:t>
+      </w:r>
+      <w:r>
+        <w:t>)</w:t>
+      </w:r>
+    </w:p>
+    <w:p/>
+    <w:p>
+      <w:pPr>
+        <w:keepNext/>
+        <w:jc w:val="center"/>
+      </w:pPr>
+      <w:r>
+        <w:rPr>
+          <w:noProof/>
+        </w:rPr>
+        <w:drawing>
+          <wp:inline distT="0" distB="0" distL="0" distR="0" wp14:anchorId="3C52C03A" wp14:editId="56D9199A">
+            <wp:extent cx="2476715" cy="2552921"/>
+            <wp:effectExtent l="0" t="0" r="0" b="0"/>
+            <wp:docPr id="1278538549" name="Picture 14"/>
+            <wp:cNvGraphicFramePr>
+              <a:graphicFrameLocks xmlns:a="http://schemas.openxmlformats.org/drawingml/2006/main" noChangeAspect="1"/>
+            </wp:cNvGraphicFramePr>
+            <a:graphic xmlns:a="http://schemas.openxmlformats.org/drawingml/2006/main">
+              <a:graphicData uri="http://schemas.openxmlformats.org/drawingml/2006/picture">
+                <pic:pic xmlns:pic="http://schemas.openxmlformats.org/drawingml/2006/picture">
+                  <pic:nvPicPr>
+                    <pic:cNvPr id="1278538549" name="Picture 1278538549"/>
+                    <pic:cNvPicPr/>
+                  </pic:nvPicPr>
+                  <pic:blipFill>
+                    <a:blip r:embed="rId30">
+                      <a:extLst>
+                        <a:ext uri="{28A0092B-C50C-407E-A947-70E740481C1C}">
+                          <a14:useLocalDpi xmlns:a14="http://schemas.microsoft.com/office/drawing/2010/main" val="0"/>
+                        </a:ext>
+                      </a:extLst>
+                    </a:blip>
+                    <a:stretch>
+                      <a:fillRect/>
+                    </a:stretch>
+                  </pic:blipFill>
+                  <pic:spPr>
+                    <a:xfrm>
+                      <a:off x="0" y="0"/>
+                      <a:ext cx="2476715" cy="2552921"/>
+                    </a:xfrm>
+                    <a:prstGeom prst="rect">
+                      <a:avLst/>
+                    </a:prstGeom>
+                  </pic:spPr>
+                </pic:pic>
+              </a:graphicData>
+            </a:graphic>
+          </wp:inline>
+        </w:drawing>
+      </w:r>
+    </w:p>
+    <w:p>
+      <w:pPr>
+        <w:pStyle w:val="Caption"/>
+      </w:pPr>
+      <w:r>
+        <w:t xml:space="preserve">Hình </w:t>
+      </w:r>
+      <w:r>
+        <w:fldChar w:fldCharType="begin"/>
+      </w:r>
+      <w:r>
+        <w:instrText xml:space="preserve"> SEQ Hình \* ARABIC </w:instrText>
+      </w:r>
+      <w:r>
+        <w:fldChar w:fldCharType="separate"/>
+      </w:r>
+      <w:r>
+        <w:rPr>
+          <w:noProof/>
+        </w:rPr>
+        <w:t>23</w:t>
+      </w:r>
+      <w:r>
+        <w:fldChar w:fldCharType="end"/>
+      </w:r>
+      <w:r>
+        <w:t xml:space="preserve"> Cấu trúc thư mục bài tập 4</w:t>
+      </w:r>
+    </w:p>
+    <w:p>
+      <w:pPr>
+        <w:jc w:val="center"/>
+      </w:pPr>
+    </w:p>
+    <w:p>
+      <w:pPr>
+        <w:jc w:val="center"/>
+      </w:pPr>
+      <w:r>
         <w:t>--- Hết ---</w:t>
       </w:r>
     </w:p>
     <w:sectPr>
-      <w:headerReference w:type="default" r:id="rId8"/>
+      <w:headerReference w:type="default" r:id="rId31"/>
       <w:pgSz w:w="12240" w:h="15840"/>
       <w:pgMar w:top="1440" w:right="1440" w:bottom="1440" w:left="1440" w:header="720" w:footer="720" w:gutter="0"/>
       <w:pgNumType w:start="1"/>
@@ -2710,6 +4835,48 @@
       </w:tblCellMar>
     </w:tblPr>
   </w:style>
+  <w:style w:type="character" w:styleId="Hyperlink">
+    <w:name w:val="Hyperlink"/>
+    <w:basedOn w:val="DefaultParagraphFont"/>
+    <w:uiPriority w:val="99"/>
+    <w:unhideWhenUsed/>
+    <w:rsid w:val="007C1355"/>
+    <w:rPr>
+      <w:color w:val="0000FF" w:themeColor="hyperlink"/>
+      <w:u w:val="single"/>
+    </w:rPr>
+  </w:style>
+  <w:style w:type="character" w:styleId="UnresolvedMention">
+    <w:name w:val="Unresolved Mention"/>
+    <w:basedOn w:val="DefaultParagraphFont"/>
+    <w:uiPriority w:val="99"/>
+    <w:semiHidden/>
+    <w:unhideWhenUsed/>
+    <w:rsid w:val="007C1355"/>
+    <w:rPr>
+      <w:color w:val="605E5C"/>
+      <w:shd w:val="clear" w:color="auto" w:fill="E1DFDD"/>
+    </w:rPr>
+  </w:style>
+  <w:style w:type="paragraph" w:styleId="Caption">
+    <w:name w:val="caption"/>
+    <w:basedOn w:val="Normal"/>
+    <w:next w:val="Normal"/>
+    <w:uiPriority w:val="35"/>
+    <w:unhideWhenUsed/>
+    <w:qFormat/>
+    <w:rsid w:val="00644A60"/>
+    <w:pPr>
+      <w:spacing w:after="200" w:line="240" w:lineRule="auto"/>
+      <w:jc w:val="center"/>
+    </w:pPr>
+    <w:rPr>
+      <w:i/>
+      <w:iCs/>
+      <w:sz w:val="20"/>
+      <w:szCs w:val="18"/>
+    </w:rPr>
+  </w:style>
 </w:styles>
 </file>
 
